--- a/法令ファイル/プログラムの著作物に係る登録の特例に関する法律/プログラムの著作物に係る登録の特例に関する法律（昭和六十一年法律第六十五号）.docx
+++ b/法令ファイル/プログラムの著作物に係る登録の特例に関する法律/プログラムの著作物に係る登録の特例に関する法律（昭和六十一年法律第六十五号）.docx
@@ -52,6 +52,8 @@
     <w:p>
       <w:r>
         <w:t>プログラムの著作物に係る著作権法第七十五条第一項、第七十六条第一項、第七十六条の二第一項又は第七十七条の登録（以下「プログラム登録」という。）の申請をしようとする者は、政令で定めるところにより、申請に係るプログラムの著作物の内容を明らかにする資料として、当該著作物の複製物を文化庁長官に提出しなければならない。</w:t>
+        <w:br/>
+        <w:t>ただし、当該著作物につき、既に、申請に係るプログラム登録以外のプログラム登録がされている場合は、この限りでない。</w:t>
       </w:r>
     </w:p>
     <w:p>
@@ -201,52 +203,34 @@
     </w:p>
     <w:p>
       <w:pPr>
-        <w:pStyle w:val="Heading6"/>
+        <w:pStyle w:val="ListBullet"/>
         <w:ind w:left="880"/>
       </w:pPr>
       <w:r>
         <w:t>一</w:t>
-      </w:r>
-    </w:p>
-    <w:p>
-      <w:pPr>
-        <w:ind w:left="880"/>
-      </w:pPr>
-      <w:r>
+        <w:br/>
         <w:t>この法律又は著作権法の規定により罰金以上の刑に処せられ、その執行を終わり、又は執行を受けることがなくなつた日から二年を経過しない者</w:t>
       </w:r>
     </w:p>
     <w:p>
       <w:pPr>
-        <w:pStyle w:val="Heading6"/>
+        <w:pStyle w:val="ListBullet"/>
         <w:ind w:left="880"/>
       </w:pPr>
       <w:r>
         <w:t>二</w:t>
-      </w:r>
-    </w:p>
-    <w:p>
-      <w:pPr>
-        <w:ind w:left="880"/>
-      </w:pPr>
-      <w:r>
+        <w:br/>
         <w:t>第二十条の規定により指定を取り消され、その取消しの日から二年を経過しない者</w:t>
       </w:r>
     </w:p>
     <w:p>
       <w:pPr>
-        <w:pStyle w:val="Heading6"/>
+        <w:pStyle w:val="ListBullet"/>
         <w:ind w:left="880"/>
       </w:pPr>
       <w:r>
         <w:t>三</w:t>
-      </w:r>
-    </w:p>
-    <w:p>
-      <w:pPr>
-        <w:ind w:left="880"/>
-      </w:pPr>
-      <w:r>
+        <w:br/>
         <w:t>その業務を行う役員のうちに、次のいずれかに該当する者がある場合</w:t>
       </w:r>
     </w:p>
@@ -265,86 +249,56 @@
     </w:p>
     <w:p>
       <w:pPr>
-        <w:pStyle w:val="Heading6"/>
+        <w:pStyle w:val="ListBullet"/>
         <w:ind w:left="880"/>
       </w:pPr>
       <w:r>
         <w:t>一</w:t>
-      </w:r>
-    </w:p>
-    <w:p>
-      <w:pPr>
-        <w:ind w:left="880"/>
-      </w:pPr>
-      <w:r>
+        <w:br/>
         <w:t>文部科学省令で定める条件に適合する知識経験を有する者がプログラム登録を実施し、その数が文部科学省令で定める数以上であること。</w:t>
       </w:r>
     </w:p>
     <w:p>
       <w:pPr>
-        <w:pStyle w:val="Heading6"/>
+        <w:pStyle w:val="ListBullet"/>
         <w:ind w:left="880"/>
       </w:pPr>
       <w:r>
         <w:t>二</w:t>
-      </w:r>
-    </w:p>
-    <w:p>
-      <w:pPr>
-        <w:ind w:left="880"/>
-      </w:pPr>
-      <w:r>
+        <w:br/>
         <w:t>登録事務を的確かつ円滑に行うに必要な経理的基礎及び技術的能力を有するものであること。</w:t>
       </w:r>
     </w:p>
     <w:p>
       <w:pPr>
-        <w:pStyle w:val="Heading6"/>
+        <w:pStyle w:val="ListBullet"/>
         <w:ind w:left="880"/>
       </w:pPr>
       <w:r>
         <w:t>三</w:t>
-      </w:r>
-    </w:p>
-    <w:p>
-      <w:pPr>
-        <w:ind w:left="880"/>
-      </w:pPr>
-      <w:r>
+        <w:br/>
         <w:t>一般社団法人又は一般財団法人であつて、その役員又は職員の構成が登録事務の公正な遂行に支障を及ぼすおそれがないものであること。</w:t>
       </w:r>
     </w:p>
     <w:p>
       <w:pPr>
-        <w:pStyle w:val="Heading6"/>
+        <w:pStyle w:val="ListBullet"/>
         <w:ind w:left="880"/>
       </w:pPr>
       <w:r>
         <w:t>四</w:t>
-      </w:r>
-    </w:p>
-    <w:p>
-      <w:pPr>
-        <w:ind w:left="880"/>
-      </w:pPr>
-      <w:r>
+        <w:br/>
         <w:t>登録事務以外の業務を行つているときは、その業務を行うことによつて登録事務が不公正になるおそれがないものであること。</w:t>
       </w:r>
     </w:p>
     <w:p>
       <w:pPr>
-        <w:pStyle w:val="Heading6"/>
+        <w:pStyle w:val="ListBullet"/>
         <w:ind w:left="880"/>
       </w:pPr>
       <w:r>
         <w:t>五</w:t>
-      </w:r>
-    </w:p>
-    <w:p>
-      <w:pPr>
-        <w:ind w:left="880"/>
-      </w:pPr>
-      <w:r>
+        <w:br/>
         <w:t>その指定をすることによつて登録事務の的確かつ円滑な実施を阻害することとならないこと。</w:t>
       </w:r>
     </w:p>
@@ -415,6 +369,8 @@
     <w:p>
       <w:r>
         <w:t>指定登録機関は、登録事務に関する規程（以下「登録事務規程」という。）を定め、文化庁長官の認可を受けなければならない。</w:t>
+        <w:br/>
+        <w:t>これを変更しようとするときも、同様とする。</w:t>
       </w:r>
     </w:p>
     <w:p>
@@ -475,6 +431,8 @@
     <w:p>
       <w:r>
         <w:t>指定登録機関は、第五条第一項の指定を受けた日の属する事業年度にあつてはその指定を受けた後遅滞なく、その他の事業年度にあつてはその開始前に、その事業年度の事業計画及び収支予算を作成し、文化庁長官の認可を受けなければならない。</w:t>
+        <w:br/>
+        <w:t>これを変更しようとするときも、同様とする。</w:t>
       </w:r>
     </w:p>
     <w:p>
@@ -672,86 +630,56 @@
     </w:p>
     <w:p>
       <w:pPr>
-        <w:pStyle w:val="Heading6"/>
+        <w:pStyle w:val="ListBullet"/>
         <w:ind w:left="880"/>
       </w:pPr>
       <w:r>
         <w:t>一</w:t>
-      </w:r>
-    </w:p>
-    <w:p>
-      <w:pPr>
-        <w:ind w:left="880"/>
-      </w:pPr>
-      <w:r>
+        <w:br/>
         <w:t>第八条から第十条まで、第十一条第一項、第十二条、第十三条、第十六条第一項又は第十八条の規定に違反したとき。</w:t>
       </w:r>
     </w:p>
     <w:p>
       <w:pPr>
-        <w:pStyle w:val="Heading6"/>
+        <w:pStyle w:val="ListBullet"/>
         <w:ind w:left="880"/>
       </w:pPr>
       <w:r>
         <w:t>二</w:t>
-      </w:r>
-    </w:p>
-    <w:p>
-      <w:pPr>
-        <w:ind w:left="880"/>
-      </w:pPr>
-      <w:r>
+        <w:br/>
         <w:t>第六条第一号又は第三号に該当するに至つたとき。</w:t>
       </w:r>
     </w:p>
     <w:p>
       <w:pPr>
-        <w:pStyle w:val="Heading6"/>
+        <w:pStyle w:val="ListBullet"/>
         <w:ind w:left="880"/>
       </w:pPr>
       <w:r>
         <w:t>三</w:t>
-      </w:r>
-    </w:p>
-    <w:p>
-      <w:pPr>
-        <w:ind w:left="880"/>
-      </w:pPr>
-      <w:r>
+        <w:br/>
         <w:t>第十一条第一項の認可を受けた登録事務規程によらないで登録事務を行つたとき。</w:t>
       </w:r>
     </w:p>
     <w:p>
       <w:pPr>
-        <w:pStyle w:val="Heading6"/>
+        <w:pStyle w:val="ListBullet"/>
         <w:ind w:left="880"/>
       </w:pPr>
       <w:r>
         <w:t>四</w:t>
-      </w:r>
-    </w:p>
-    <w:p>
-      <w:pPr>
-        <w:ind w:left="880"/>
-      </w:pPr>
-      <w:r>
+        <w:br/>
         <w:t>第十一条第三項、第十五条又は第十七条の規定による命令に違反したとき。</w:t>
       </w:r>
     </w:p>
     <w:p>
       <w:pPr>
-        <w:pStyle w:val="Heading6"/>
+        <w:pStyle w:val="ListBullet"/>
         <w:ind w:left="880"/>
       </w:pPr>
       <w:r>
         <w:t>五</w:t>
-      </w:r>
-    </w:p>
-    <w:p>
-      <w:pPr>
-        <w:ind w:left="880"/>
-      </w:pPr>
-      <w:r>
+        <w:br/>
         <w:t>不正の手段により指定を受けたとき。</w:t>
       </w:r>
     </w:p>
@@ -826,6 +754,8 @@
     <w:p>
       <w:r>
         <w:t>指定登録機関が行う登録事務に係る処分又はその不作為について不服がある者は、文化庁長官に対し、審査請求をすることができる。</w:t>
+        <w:br/>
+        <w:t>この場合において、文化庁長官は、行政不服審査法（平成二十六年法律第六十八号）第二十五条第二項及び第三項、第四十六条第一項及び第二項、第四十七条並びに第四十九条第三項の規定の適用については、指定登録機関の上級行政庁とみなす。</w:t>
       </w:r>
     </w:p>
     <w:p>
@@ -843,86 +773,56 @@
     </w:p>
     <w:p>
       <w:pPr>
-        <w:pStyle w:val="Heading6"/>
+        <w:pStyle w:val="ListBullet"/>
         <w:ind w:left="880"/>
       </w:pPr>
       <w:r>
         <w:t>一</w:t>
-      </w:r>
-    </w:p>
-    <w:p>
-      <w:pPr>
-        <w:ind w:left="880"/>
-      </w:pPr>
-      <w:r>
+        <w:br/>
         <w:t>第五条第一項の指定をしたとき。</w:t>
       </w:r>
     </w:p>
     <w:p>
       <w:pPr>
-        <w:pStyle w:val="Heading6"/>
+        <w:pStyle w:val="ListBullet"/>
         <w:ind w:left="880"/>
       </w:pPr>
       <w:r>
         <w:t>二</w:t>
-      </w:r>
-    </w:p>
-    <w:p>
-      <w:pPr>
-        <w:ind w:left="880"/>
-      </w:pPr>
-      <w:r>
+        <w:br/>
         <w:t>第十条の規定による届出があつたとき。</w:t>
       </w:r>
     </w:p>
     <w:p>
       <w:pPr>
-        <w:pStyle w:val="Heading6"/>
+        <w:pStyle w:val="ListBullet"/>
         <w:ind w:left="880"/>
       </w:pPr>
       <w:r>
         <w:t>三</w:t>
-      </w:r>
-    </w:p>
-    <w:p>
-      <w:pPr>
-        <w:ind w:left="880"/>
-      </w:pPr>
-      <w:r>
+        <w:br/>
         <w:t>第十二条の許可をしたとき。</w:t>
       </w:r>
     </w:p>
     <w:p>
       <w:pPr>
-        <w:pStyle w:val="Heading6"/>
+        <w:pStyle w:val="ListBullet"/>
         <w:ind w:left="880"/>
       </w:pPr>
       <w:r>
         <w:t>四</w:t>
-      </w:r>
-    </w:p>
-    <w:p>
-      <w:pPr>
-        <w:ind w:left="880"/>
-      </w:pPr>
-      <w:r>
+        <w:br/>
         <w:t>第二十条の規定により指定を取り消し、又は登録事務の全部若しくは一部の停止を命じたとき。</w:t>
       </w:r>
     </w:p>
     <w:p>
       <w:pPr>
-        <w:pStyle w:val="Heading6"/>
+        <w:pStyle w:val="ListBullet"/>
         <w:ind w:left="880"/>
       </w:pPr>
       <w:r>
         <w:t>五</w:t>
-      </w:r>
-    </w:p>
-    <w:p>
-      <w:pPr>
-        <w:ind w:left="880"/>
-      </w:pPr>
-      <w:r>
+        <w:br/>
         <w:t>第二十二条第一項の規定により文化庁長官が登録事務の全部若しくは一部を自ら行うこととするとき、又は自ら行つていた登録事務の全部若しくは一部を行わないこととするとき。</w:t>
       </w:r>
     </w:p>
@@ -1027,52 +927,34 @@
     </w:p>
     <w:p>
       <w:pPr>
-        <w:pStyle w:val="Heading6"/>
+        <w:pStyle w:val="ListBullet"/>
         <w:ind w:left="880"/>
       </w:pPr>
       <w:r>
         <w:t>一</w:t>
-      </w:r>
-    </w:p>
-    <w:p>
-      <w:pPr>
-        <w:ind w:left="880"/>
-      </w:pPr>
-      <w:r>
+        <w:br/>
         <w:t>第十二条の許可を受けないで登録事務の全部を廃止したとき。</w:t>
       </w:r>
     </w:p>
     <w:p>
       <w:pPr>
-        <w:pStyle w:val="Heading6"/>
+        <w:pStyle w:val="ListBullet"/>
         <w:ind w:left="880"/>
       </w:pPr>
       <w:r>
         <w:t>二</w:t>
-      </w:r>
-    </w:p>
-    <w:p>
-      <w:pPr>
-        <w:ind w:left="880"/>
-      </w:pPr>
-      <w:r>
+        <w:br/>
         <w:t>第十八条第一項の規定に違反して帳簿を備えず、帳簿に記載せず、若しくは帳簿に虚偽の記載をし、又は同条第二項の規定に違反して帳簿を保存しなかつたとき。</w:t>
       </w:r>
     </w:p>
     <w:p>
       <w:pPr>
-        <w:pStyle w:val="Heading6"/>
+        <w:pStyle w:val="ListBullet"/>
         <w:ind w:left="880"/>
       </w:pPr>
       <w:r>
         <w:t>三</w:t>
-      </w:r>
-    </w:p>
-    <w:p>
-      <w:pPr>
-        <w:ind w:left="880"/>
-      </w:pPr>
-      <w:r>
+        <w:br/>
         <w:t>第十九条第一項の規定による報告をせず、若しくは虚偽の報告をし、又は同項の規定による検査を拒み、妨げ、若しくは忌避し、若しくは同項の規定による質問に対して陳述をせず、若しくは虚偽の陳述をしたとき。</w:t>
       </w:r>
     </w:p>
@@ -1090,8 +972,22 @@
       </w:r>
     </w:p>
     <w:p>
+      <w:pPr>
+        <w:pStyle w:val="Heading5"/>
+        <w:ind w:left="440"/>
+      </w:pPr>
+      <w:r>
+        <w:t>１</w:t>
+      </w:r>
+    </w:p>
+    <w:p>
+      <w:pPr>
+        <w:ind w:left="440"/>
+      </w:pPr>
       <w:r>
         <w:t>この法律は、昭和六十二年四月一日から施行する。</w:t>
+        <w:br/>
+        <w:t>ただし、第五条から第七条まで、第十条、第十一条、第十三条第一項、第十四条から第十七条まで、第十九条、第二十条（第三号を除く。）、第二十一条、第二十四条、第二十九条、第三十一条第三号及び次項の規定は、昭和六十一年十月一日から施行する。</w:t>
       </w:r>
     </w:p>
     <w:p>
@@ -1121,7 +1017,7 @@
         <w:pStyle w:val="Heading1"/>
       </w:pPr>
       <w:r>
-        <w:t>附　則（平成五年一一月一二日法律第八九号）</w:t>
+        <w:t>附則（平成五年一一月一二日法律第八九号）</w:t>
       </w:r>
     </w:p>
     <w:p>
@@ -1199,7 +1095,7 @@
         <w:pStyle w:val="Heading1"/>
       </w:pPr>
       <w:r>
-        <w:t>附　則（平成一一年一二月二二日法律第一六〇号）</w:t>
+        <w:t>附則（平成一一年一二月二二日法律第一六〇号）</w:t>
       </w:r>
     </w:p>
     <w:p>
@@ -1213,23 +1109,23 @@
     <w:p>
       <w:r>
         <w:t>この法律（第二条及び第三条を除く。）は、平成十三年一月六日から施行する。</w:t>
+        <w:br/>
+        <w:t>ただし、次の各号に掲げる規定は、当該各号に定める日から施行する。</w:t>
       </w:r>
     </w:p>
     <w:p>
       <w:pPr>
-        <w:pStyle w:val="Heading6"/>
+        <w:pStyle w:val="ListBullet"/>
         <w:ind w:left="880"/>
       </w:pPr>
       <w:r>
         <w:t>一</w:t>
-      </w:r>
-    </w:p>
-    <w:p>
-      <w:pPr>
-        <w:ind w:left="880"/>
-      </w:pPr>
-      <w:r>
+        <w:br/>
         <w:t>第九百九十五条（核原料物質、核燃料物質及び原子炉の規制に関する法律の一部を改正する法律附則の改正規定に係る部分に限る。）、第千三百五条、第千三百六条、第千三百二十四条第二項、第千三百二十六条第二項及び第千三百四十四条の規定</w:t>
+        <w:br/>
+        <w:br/>
+        <w:br/>
+        <w:t>公布の日</w:t>
       </w:r>
     </w:p>
     <w:p>
@@ -1242,7 +1138,7 @@
         <w:pStyle w:val="Heading1"/>
       </w:pPr>
       <w:r>
-        <w:t>附　則（平成一一年一二月二二日法律第二二〇号）</w:t>
+        <w:t>附則（平成一一年一二月二二日法律第二二〇号）</w:t>
       </w:r>
     </w:p>
     <w:p>
@@ -1281,7 +1177,7 @@
         <w:pStyle w:val="Heading1"/>
       </w:pPr>
       <w:r>
-        <w:t>附　則（平成一八年六月二日法律第五〇号）</w:t>
+        <w:t>附則（平成一八年六月二日法律第五〇号）</w:t>
       </w:r>
     </w:p>
     <w:p>
@@ -1299,7 +1195,7 @@
         <w:pStyle w:val="Heading1"/>
       </w:pPr>
       <w:r>
-        <w:t>附　則（平成二一年六月一九日法律第五三号）</w:t>
+        <w:t>附則（平成二一年六月一九日法律第五三号）</w:t>
       </w:r>
     </w:p>
     <w:p>
@@ -1313,6 +1209,8 @@
     <w:p>
       <w:r>
         <w:t>この法律は、平成二十二年一月一日から施行する。</w:t>
+        <w:br/>
+        <w:t>ただし、第七十条第二項、第七十八条、第八十八条第二項及び第百四条の改正規定並びに附則第六条の規定は、公布の日から起算して二年を超えない範囲内において政令で定める日から施行する。</w:t>
       </w:r>
     </w:p>
     <w:p>
@@ -1325,7 +1223,7 @@
         <w:pStyle w:val="Heading1"/>
       </w:pPr>
       <w:r>
-        <w:t>附　則（平成二三年六月二四日法律第七四号）</w:t>
+        <w:t>附則（平成二三年六月二四日法律第七四号）</w:t>
       </w:r>
     </w:p>
     <w:p>
@@ -1351,7 +1249,7 @@
         <w:pStyle w:val="Heading1"/>
       </w:pPr>
       <w:r>
-        <w:t>附　則（平成二六年六月一三日法律第六九号）</w:t>
+        <w:t>附則（平成二六年六月一三日法律第六九号）</w:t>
       </w:r>
     </w:p>
     <w:p>
@@ -1463,7 +1361,7 @@
         <w:pStyle w:val="Heading1"/>
       </w:pPr>
       <w:r>
-        <w:t>附　則（令和二年六月一二日法律第四八号）</w:t>
+        <w:t>附則（令和二年六月一二日法律第四八号）</w:t>
       </w:r>
     </w:p>
     <w:p>
@@ -1477,57 +1375,49 @@
     <w:p>
       <w:r>
         <w:t>この法律は、令和三年一月一日から施行する。</w:t>
+        <w:br/>
+        <w:t>ただし、次の各号に掲げる規定は、当該各号に定める日から施行する。</w:t>
       </w:r>
     </w:p>
     <w:p>
       <w:pPr>
-        <w:pStyle w:val="Heading6"/>
+        <w:pStyle w:val="ListBullet"/>
         <w:ind w:left="880"/>
       </w:pPr>
       <w:r>
         <w:t>一</w:t>
+        <w:br/>
+        <w:t>第三条（プログラムの著作物に係る登録の特例に関する法律（以下「プログラム登録特例法」という。）第二十条第一号の改正規定に限る。）並びに次条並びに附則第三条、第六条、第七条、第十二条及び第十三条（映画の盗撮の防止に関する法律（平成十九年法律第六十五号）第四条第一項の改正規定中「含む」の下に「。第三項において同じ」を加える部分に限る。）の規定</w:t>
+        <w:br/>
+        <w:br/>
+        <w:br/>
+        <w:t>公布の日</w:t>
       </w:r>
     </w:p>
     <w:p>
       <w:pPr>
-        <w:ind w:left="880"/>
-      </w:pPr>
-      <w:r>
-        <w:t>第三条（プログラムの著作物に係る登録の特例に関する法律（以下「プログラム登録特例法」という。）第二十条第一号の改正規定に限る。）並びに次条並びに附則第三条、第六条、第七条、第十二条及び第十三条（映画の盗撮の防止に関する法律（平成十九年法律第六十五号）第四条第一項の改正規定中「含む」の下に「。第三項において同じ」を加える部分に限る。）の規定</w:t>
-      </w:r>
-    </w:p>
-    <w:p>
-      <w:pPr>
-        <w:pStyle w:val="Heading6"/>
+        <w:pStyle w:val="ListBullet"/>
         <w:ind w:left="880"/>
       </w:pPr>
       <w:r>
         <w:t>二</w:t>
-      </w:r>
-    </w:p>
-    <w:p>
-      <w:pPr>
-        <w:ind w:left="880"/>
-      </w:pPr>
-      <w:r>
+        <w:br/>
         <w:t>略</w:t>
       </w:r>
     </w:p>
     <w:p>
       <w:pPr>
-        <w:pStyle w:val="Heading6"/>
+        <w:pStyle w:val="ListBullet"/>
         <w:ind w:left="880"/>
       </w:pPr>
       <w:r>
         <w:t>三</w:t>
-      </w:r>
-    </w:p>
-    <w:p>
-      <w:pPr>
-        <w:ind w:left="880"/>
-      </w:pPr>
-      <w:r>
+        <w:br/>
         <w:t>第三条（プログラム登録特例法第九条、第二十条第一号及び第二十六条の改正規定を除く。）の規定</w:t>
+        <w:br/>
+        <w:br/>
+        <w:br/>
+        <w:t>公布の日から起算して一年を超えない範囲内において政令で定める日</w:t>
       </w:r>
     </w:p>
     <w:p>
@@ -1602,7 +1492,7 @@
     </w:pPr>
     <w:r>
       <w:tab/>
-      <w:t>WeGov v0.1 - FTS141</w:t>
+      <w:t>WeGov v0.2 - FTS141</w:t>
     </w:r>
   </w:p>
 </w:ftr>
